--- a/tesis/template_penilaianpublikasimagister.docx
+++ b/tesis/template_penilaianpublikasimagister.docx
@@ -202,21 +202,7 @@
               <w:rPr>
                 <w:lang w:val="en-US"/>
               </w:rPr>
-              <w:t>{</w:t>
-            </w:r>
-            <w:proofErr w:type="spellStart"/>
-            <w:r>
-              <w:rPr>
-                <w:lang w:val="en-US"/>
-              </w:rPr>
-              <w:t>Pembimbing</w:t>
-            </w:r>
-            <w:proofErr w:type="spellEnd"/>
-            <w:r>
-              <w:rPr>
-                <w:lang w:val="en-US"/>
-              </w:rPr>
-              <w:t>}</w:t>
+              <w:t>{Pembimbing}</w:t>
             </w:r>
           </w:p>
         </w:tc>
@@ -253,13 +239,6 @@
               </w:rPr>
             </w:pPr>
           </w:p>
-          <w:p>
-            <w:pPr>
-              <w:rPr>
-                <w:lang w:val="id-ID"/>
-              </w:rPr>
-            </w:pPr>
-          </w:p>
         </w:tc>
         <w:tc>
           <w:tcPr>
@@ -310,23 +289,7 @@
                 <w:color w:val="1F1F1F"/>
                 <w:shd w:val="clear" w:color="auto" w:fill="FFFFFF"/>
               </w:rPr>
-              <w:t>{</w:t>
-            </w:r>
-            <w:proofErr w:type="spellStart"/>
-            <w:r>
-              <w:rPr>
-                <w:color w:val="1F1F1F"/>
-                <w:shd w:val="clear" w:color="auto" w:fill="FFFFFF"/>
-              </w:rPr>
-              <w:t>JudulTesis</w:t>
-            </w:r>
-            <w:proofErr w:type="spellEnd"/>
-            <w:r>
-              <w:rPr>
-                <w:color w:val="1F1F1F"/>
-                <w:shd w:val="clear" w:color="auto" w:fill="FFFFFF"/>
-              </w:rPr>
-              <w:t>}</w:t>
+              <w:t>{JudulTesis}</w:t>
             </w:r>
           </w:p>
         </w:tc>
@@ -352,471 +315,65 @@
         </w:rPr>
         <w:tab/>
       </w:r>
-      <w:proofErr w:type="spellStart"/>
       <w:r>
         <w:rPr>
           <w:i/>
           <w:sz w:val="22"/>
         </w:rPr>
-        <w:t>Apabila</w:t>
+        <w:t xml:space="preserve">Apabila sudah ada catatan bahwa Makalah sebagai syarat Ujian Seminar Tesis </w:t>
       </w:r>
-      <w:proofErr w:type="spellEnd"/>
-      <w:r>
-        <w:rPr>
-          <w:i/>
-          <w:sz w:val="22"/>
-        </w:rPr>
-        <w:t xml:space="preserve"> </w:t>
-      </w:r>
-      <w:proofErr w:type="spellStart"/>
-      <w:r>
-        <w:rPr>
-          <w:i/>
-          <w:sz w:val="22"/>
-        </w:rPr>
-        <w:t>sudah</w:t>
-      </w:r>
-      <w:proofErr w:type="spellEnd"/>
-      <w:r>
-        <w:rPr>
-          <w:i/>
-          <w:sz w:val="22"/>
-        </w:rPr>
-        <w:t xml:space="preserve"> </w:t>
-      </w:r>
-      <w:proofErr w:type="spellStart"/>
-      <w:r>
-        <w:rPr>
-          <w:i/>
-          <w:sz w:val="22"/>
-        </w:rPr>
-        <w:t>ada</w:t>
-      </w:r>
-      <w:proofErr w:type="spellEnd"/>
-      <w:r>
-        <w:rPr>
-          <w:i/>
-          <w:sz w:val="22"/>
-        </w:rPr>
-        <w:t xml:space="preserve"> </w:t>
-      </w:r>
-      <w:proofErr w:type="spellStart"/>
-      <w:r>
-        <w:rPr>
-          <w:i/>
-          <w:sz w:val="22"/>
-        </w:rPr>
-        <w:t>catatan</w:t>
-      </w:r>
-      <w:proofErr w:type="spellEnd"/>
-      <w:r>
-        <w:rPr>
-          <w:i/>
-          <w:sz w:val="22"/>
-        </w:rPr>
-        <w:t xml:space="preserve"> </w:t>
-      </w:r>
-      <w:proofErr w:type="spellStart"/>
-      <w:r>
-        <w:rPr>
-          <w:i/>
-          <w:sz w:val="22"/>
-        </w:rPr>
-        <w:t>bahwa</w:t>
-      </w:r>
-      <w:proofErr w:type="spellEnd"/>
-      <w:r>
-        <w:rPr>
-          <w:i/>
-          <w:sz w:val="22"/>
-        </w:rPr>
-        <w:t xml:space="preserve"> Makalah </w:t>
-      </w:r>
-      <w:proofErr w:type="spellStart"/>
-      <w:r>
-        <w:rPr>
-          <w:i/>
-          <w:sz w:val="22"/>
-        </w:rPr>
-        <w:t>sebagai</w:t>
-      </w:r>
-      <w:proofErr w:type="spellEnd"/>
-      <w:r>
-        <w:rPr>
-          <w:i/>
-          <w:sz w:val="22"/>
-        </w:rPr>
-        <w:t xml:space="preserve"> </w:t>
-      </w:r>
-      <w:proofErr w:type="spellStart"/>
-      <w:r>
-        <w:rPr>
-          <w:i/>
-          <w:sz w:val="22"/>
-        </w:rPr>
-        <w:t>syarat</w:t>
-      </w:r>
-      <w:proofErr w:type="spellEnd"/>
-      <w:r>
-        <w:rPr>
-          <w:i/>
-          <w:sz w:val="22"/>
-        </w:rPr>
-        <w:t xml:space="preserve"> </w:t>
-      </w:r>
-      <w:proofErr w:type="spellStart"/>
-      <w:r>
-        <w:rPr>
-          <w:i/>
-          <w:sz w:val="22"/>
-        </w:rPr>
-        <w:t>Ujian</w:t>
-      </w:r>
-      <w:proofErr w:type="spellEnd"/>
-      <w:r>
-        <w:rPr>
-          <w:i/>
-          <w:sz w:val="22"/>
-        </w:rPr>
-        <w:t xml:space="preserve"> Seminar Tesis </w:t>
-      </w:r>
-      <w:proofErr w:type="spellStart"/>
       <w:r>
         <w:rPr>
           <w:b/>
           <w:i/>
           <w:sz w:val="22"/>
         </w:rPr>
-        <w:t>sudah</w:t>
+        <w:t>sudah terbit</w:t>
       </w:r>
-      <w:proofErr w:type="spellEnd"/>
+      <w:r>
+        <w:rPr>
+          <w:i/>
+          <w:sz w:val="22"/>
+        </w:rPr>
+        <w:t xml:space="preserve"> </w:t>
+      </w:r>
+      <w:r>
+        <w:rPr>
+          <w:i/>
+          <w:sz w:val="22"/>
+        </w:rPr>
+        <w:t xml:space="preserve">pada jurnal </w:t>
+      </w:r>
+      <w:r>
+        <w:rPr>
+          <w:i/>
+          <w:sz w:val="22"/>
+        </w:rPr>
+        <w:t xml:space="preserve">atau </w:t>
+      </w:r>
       <w:r>
         <w:rPr>
           <w:b/>
           <w:i/>
           <w:sz w:val="22"/>
         </w:rPr>
-        <w:t xml:space="preserve"> </w:t>
+        <w:t>sudah dipresentasikan</w:t>
       </w:r>
-      <w:proofErr w:type="spellStart"/>
+      <w:r>
+        <w:rPr>
+          <w:i/>
+          <w:sz w:val="22"/>
+        </w:rPr>
+        <w:t xml:space="preserve"> pada forum konferensi maka dosen penguji tidak perlu menulis nilai pada Unsur-unsur Penilaian, langsung nilai akhir sesuai </w:t>
+      </w:r>
       <w:r>
         <w:rPr>
           <w:b/>
           <w:i/>
           <w:sz w:val="22"/>
         </w:rPr>
-        <w:t>terbit</w:t>
+        <w:t>Nilai Tempat Publikasi</w:t>
       </w:r>
-      <w:proofErr w:type="spellEnd"/>
-      <w:r>
-        <w:rPr>
-          <w:i/>
-          <w:sz w:val="22"/>
-        </w:rPr>
-        <w:t xml:space="preserve"> </w:t>
-      </w:r>
-      <w:r>
-        <w:rPr>
-          <w:i/>
-          <w:sz w:val="22"/>
-        </w:rPr>
-        <w:t xml:space="preserve">pada </w:t>
-      </w:r>
-      <w:proofErr w:type="spellStart"/>
-      <w:r>
-        <w:rPr>
-          <w:i/>
-          <w:sz w:val="22"/>
-        </w:rPr>
-        <w:t>jurnal</w:t>
-      </w:r>
-      <w:proofErr w:type="spellEnd"/>
-      <w:r>
-        <w:rPr>
-          <w:i/>
-          <w:sz w:val="22"/>
-        </w:rPr>
-        <w:t xml:space="preserve"> </w:t>
-      </w:r>
-      <w:proofErr w:type="spellStart"/>
-      <w:r>
-        <w:rPr>
-          <w:i/>
-          <w:sz w:val="22"/>
-        </w:rPr>
-        <w:t>atau</w:t>
-      </w:r>
-      <w:proofErr w:type="spellEnd"/>
-      <w:r>
-        <w:rPr>
-          <w:i/>
-          <w:sz w:val="22"/>
-        </w:rPr>
-        <w:t xml:space="preserve"> </w:t>
-      </w:r>
-      <w:proofErr w:type="spellStart"/>
-      <w:r>
-        <w:rPr>
-          <w:b/>
-          <w:i/>
-          <w:sz w:val="22"/>
-        </w:rPr>
-        <w:t>sudah</w:t>
-      </w:r>
-      <w:proofErr w:type="spellEnd"/>
-      <w:r>
-        <w:rPr>
-          <w:b/>
-          <w:i/>
-          <w:sz w:val="22"/>
-        </w:rPr>
-        <w:t xml:space="preserve"> </w:t>
-      </w:r>
-      <w:proofErr w:type="spellStart"/>
-      <w:r>
-        <w:rPr>
-          <w:b/>
-          <w:i/>
-          <w:sz w:val="22"/>
-        </w:rPr>
-        <w:t>dipresentasikan</w:t>
-      </w:r>
-      <w:proofErr w:type="spellEnd"/>
-      <w:r>
-        <w:rPr>
-          <w:i/>
-          <w:sz w:val="22"/>
-        </w:rPr>
-        <w:t xml:space="preserve"> pada forum </w:t>
-      </w:r>
-      <w:proofErr w:type="spellStart"/>
-      <w:r>
-        <w:rPr>
-          <w:i/>
-          <w:sz w:val="22"/>
-        </w:rPr>
-        <w:t>konferensi</w:t>
-      </w:r>
-      <w:proofErr w:type="spellEnd"/>
-      <w:r>
-        <w:rPr>
-          <w:i/>
-          <w:sz w:val="22"/>
-        </w:rPr>
-        <w:t xml:space="preserve"> maka </w:t>
-      </w:r>
-      <w:proofErr w:type="spellStart"/>
-      <w:r>
-        <w:rPr>
-          <w:i/>
-          <w:sz w:val="22"/>
-        </w:rPr>
-        <w:t>dosen</w:t>
-      </w:r>
-      <w:proofErr w:type="spellEnd"/>
-      <w:r>
-        <w:rPr>
-          <w:i/>
-          <w:sz w:val="22"/>
-        </w:rPr>
-        <w:t xml:space="preserve"> </w:t>
-      </w:r>
-      <w:proofErr w:type="spellStart"/>
-      <w:r>
-        <w:rPr>
-          <w:i/>
-          <w:sz w:val="22"/>
-        </w:rPr>
-        <w:t>penguji</w:t>
-      </w:r>
-      <w:proofErr w:type="spellEnd"/>
-      <w:r>
-        <w:rPr>
-          <w:i/>
-          <w:sz w:val="22"/>
-        </w:rPr>
-        <w:t xml:space="preserve"> tidak </w:t>
-      </w:r>
-      <w:proofErr w:type="spellStart"/>
-      <w:r>
-        <w:rPr>
-          <w:i/>
-          <w:sz w:val="22"/>
-        </w:rPr>
-        <w:t>perlu</w:t>
-      </w:r>
-      <w:proofErr w:type="spellEnd"/>
-      <w:r>
-        <w:rPr>
-          <w:i/>
-          <w:sz w:val="22"/>
-        </w:rPr>
-        <w:t xml:space="preserve"> </w:t>
-      </w:r>
-      <w:proofErr w:type="spellStart"/>
-      <w:r>
-        <w:rPr>
-          <w:i/>
-          <w:sz w:val="22"/>
-        </w:rPr>
-        <w:t>menulis</w:t>
-      </w:r>
-      <w:proofErr w:type="spellEnd"/>
-      <w:r>
-        <w:rPr>
-          <w:i/>
-          <w:sz w:val="22"/>
-        </w:rPr>
-        <w:t xml:space="preserve"> </w:t>
-      </w:r>
-      <w:proofErr w:type="spellStart"/>
-      <w:r>
-        <w:rPr>
-          <w:i/>
-          <w:sz w:val="22"/>
-        </w:rPr>
-        <w:t>nilai</w:t>
-      </w:r>
-      <w:proofErr w:type="spellEnd"/>
-      <w:r>
-        <w:rPr>
-          <w:i/>
-          <w:sz w:val="22"/>
-        </w:rPr>
-        <w:t xml:space="preserve"> pada </w:t>
-      </w:r>
-      <w:proofErr w:type="spellStart"/>
-      <w:r>
-        <w:rPr>
-          <w:i/>
-          <w:sz w:val="22"/>
-        </w:rPr>
-        <w:t>Unsur-unsur</w:t>
-      </w:r>
-      <w:proofErr w:type="spellEnd"/>
-      <w:r>
-        <w:rPr>
-          <w:i/>
-          <w:sz w:val="22"/>
-        </w:rPr>
-        <w:t xml:space="preserve"> </w:t>
-      </w:r>
-      <w:proofErr w:type="spellStart"/>
-      <w:r>
-        <w:rPr>
-          <w:i/>
-          <w:sz w:val="22"/>
-        </w:rPr>
-        <w:t>Penilaian</w:t>
-      </w:r>
-      <w:proofErr w:type="spellEnd"/>
-      <w:r>
-        <w:rPr>
-          <w:i/>
-          <w:sz w:val="22"/>
-        </w:rPr>
-        <w:t xml:space="preserve">, </w:t>
-      </w:r>
-      <w:proofErr w:type="spellStart"/>
-      <w:r>
-        <w:rPr>
-          <w:i/>
-          <w:sz w:val="22"/>
-        </w:rPr>
-        <w:t>langsung</w:t>
-      </w:r>
-      <w:proofErr w:type="spellEnd"/>
-      <w:r>
-        <w:rPr>
-          <w:i/>
-          <w:sz w:val="22"/>
-        </w:rPr>
-        <w:t xml:space="preserve"> </w:t>
-      </w:r>
-      <w:proofErr w:type="spellStart"/>
-      <w:r>
-        <w:rPr>
-          <w:i/>
-          <w:sz w:val="22"/>
-        </w:rPr>
-        <w:t>nilai</w:t>
-      </w:r>
-      <w:proofErr w:type="spellEnd"/>
-      <w:r>
-        <w:rPr>
-          <w:i/>
-          <w:sz w:val="22"/>
-        </w:rPr>
-        <w:t xml:space="preserve"> </w:t>
-      </w:r>
-      <w:proofErr w:type="spellStart"/>
-      <w:r>
-        <w:rPr>
-          <w:i/>
-          <w:sz w:val="22"/>
-        </w:rPr>
-        <w:t>akhir</w:t>
-      </w:r>
-      <w:proofErr w:type="spellEnd"/>
-      <w:r>
-        <w:rPr>
-          <w:i/>
-          <w:sz w:val="22"/>
-        </w:rPr>
-        <w:t xml:space="preserve"> </w:t>
-      </w:r>
-      <w:proofErr w:type="spellStart"/>
-      <w:r>
-        <w:rPr>
-          <w:i/>
-          <w:sz w:val="22"/>
-        </w:rPr>
-        <w:t>sesuai</w:t>
-      </w:r>
-      <w:proofErr w:type="spellEnd"/>
-      <w:r>
-        <w:rPr>
-          <w:i/>
-          <w:sz w:val="22"/>
-        </w:rPr>
-        <w:t xml:space="preserve"> </w:t>
-      </w:r>
-      <w:r>
-        <w:rPr>
-          <w:b/>
-          <w:i/>
-          <w:sz w:val="22"/>
-        </w:rPr>
-        <w:t xml:space="preserve">Nilai </w:t>
-      </w:r>
-      <w:proofErr w:type="spellStart"/>
-      <w:r>
-        <w:rPr>
-          <w:b/>
-          <w:i/>
-          <w:sz w:val="22"/>
-        </w:rPr>
-        <w:t>Tempat</w:t>
-      </w:r>
-      <w:proofErr w:type="spellEnd"/>
-      <w:r>
-        <w:rPr>
-          <w:b/>
-          <w:i/>
-          <w:sz w:val="22"/>
-        </w:rPr>
-        <w:t xml:space="preserve"> </w:t>
-      </w:r>
-      <w:proofErr w:type="spellStart"/>
-      <w:r>
-        <w:rPr>
-          <w:b/>
-          <w:i/>
-          <w:sz w:val="22"/>
-        </w:rPr>
-        <w:t>Publikasi</w:t>
-      </w:r>
-      <w:proofErr w:type="spellEnd"/>
       <w:r>
         <w:rPr>
           <w:sz w:val="22"/>
@@ -838,34 +395,14 @@
           <w:sz w:val="22"/>
         </w:rPr>
       </w:pPr>
-      <w:proofErr w:type="spellStart"/>
       <w:r>
         <w:rPr>
           <w:b/>
           <w:bCs/>
           <w:sz w:val="22"/>
         </w:rPr>
-        <w:t>Unsur-Unsur</w:t>
+        <w:t>Unsur-Unsur Penilaia</w:t>
       </w:r>
-      <w:proofErr w:type="spellEnd"/>
-      <w:r>
-        <w:rPr>
-          <w:b/>
-          <w:bCs/>
-          <w:sz w:val="22"/>
-        </w:rPr>
-        <w:t xml:space="preserve"> </w:t>
-      </w:r>
-      <w:proofErr w:type="spellStart"/>
-      <w:r>
-        <w:rPr>
-          <w:b/>
-          <w:bCs/>
-          <w:sz w:val="22"/>
-        </w:rPr>
-        <w:t>Penilaia</w:t>
-      </w:r>
-      <w:proofErr w:type="spellEnd"/>
       <w:r>
         <w:rPr>
           <w:b/>
@@ -919,14 +456,24 @@
               <w:ind w:left="357" w:hanging="357"/>
               <w:rPr>
                 <w:sz w:val="22"/>
+                <w:szCs w:val="22"/>
               </w:rPr>
             </w:pPr>
             <w:r>
               <w:rPr>
                 <w:sz w:val="22"/>
+                <w:szCs w:val="22"/>
                 <w:lang w:val="id-ID"/>
               </w:rPr>
               <w:t xml:space="preserve">Judul dan abstrak mendeskripsikan isi makalah dengan baik </w:t>
+            </w:r>
+            <w:r>
+              <w:rPr>
+                <w:sz w:val="22"/>
+                <w:szCs w:val="22"/>
+                <w:lang w:val="id-ID"/>
+              </w:rPr>
+              <w:t>(CPMK 1: g5)</w:t>
             </w:r>
           </w:p>
         </w:tc>
@@ -1008,15 +555,25 @@
               <w:ind w:left="357" w:hanging="357"/>
               <w:rPr>
                 <w:sz w:val="22"/>
+                <w:szCs w:val="22"/>
                 <w:lang w:val="id-ID"/>
               </w:rPr>
             </w:pPr>
             <w:r>
               <w:rPr>
                 <w:sz w:val="22"/>
+                <w:szCs w:val="22"/>
                 <w:lang w:val="id-ID"/>
               </w:rPr>
               <w:t>Makalah memiliki tingkat kebaruan yang tinggi</w:t>
+            </w:r>
+            <w:r>
+              <w:rPr>
+                <w:sz w:val="22"/>
+                <w:szCs w:val="22"/>
+                <w:lang w:val="id-ID"/>
+              </w:rPr>
+              <w:t xml:space="preserve"> (CPMK 1: g5)</w:t>
             </w:r>
           </w:p>
         </w:tc>
@@ -1093,15 +650,25 @@
               <w:ind w:left="357" w:hanging="357"/>
               <w:rPr>
                 <w:sz w:val="22"/>
+                <w:szCs w:val="22"/>
                 <w:lang w:val="id-ID"/>
               </w:rPr>
             </w:pPr>
             <w:r>
               <w:rPr>
                 <w:sz w:val="22"/>
+                <w:szCs w:val="22"/>
                 <w:lang w:val="id-ID"/>
               </w:rPr>
               <w:t>Penelitian terkait telah dibahas dan diacu dengan baik</w:t>
+            </w:r>
+            <w:r>
+              <w:rPr>
+                <w:sz w:val="22"/>
+                <w:szCs w:val="22"/>
+                <w:lang w:val="id-ID"/>
+              </w:rPr>
+              <w:t xml:space="preserve"> (CPMK 3: g5)</w:t>
             </w:r>
           </w:p>
         </w:tc>
@@ -1149,6 +716,194 @@
                 <w:szCs w:val="28"/>
               </w:rPr>
               <w:t>{Skor3}</w:t>
+            </w:r>
+          </w:p>
+        </w:tc>
+      </w:tr>
+      <w:tr>
+        <w:trPr>
+          <w:trHeight w:hRule="exact" w:val="625"/>
+        </w:trPr>
+        <w:tc>
+          <w:tcPr>
+            <w:tcW w:w="7654" w:type="dxa"/>
+          </w:tcPr>
+          <w:p>
+            <w:pPr>
+              <w:pStyle w:val="Header"/>
+              <w:numPr>
+                <w:ilvl w:val="0"/>
+                <w:numId w:val="5"/>
+              </w:numPr>
+              <w:tabs>
+                <w:tab w:val="clear" w:pos="720"/>
+                <w:tab w:val="clear" w:pos="4153"/>
+                <w:tab w:val="clear" w:pos="8306"/>
+                <w:tab w:val="num" w:pos="317"/>
+              </w:tabs>
+              <w:spacing w:after="120"/>
+              <w:ind w:left="357" w:hanging="357"/>
+              <w:rPr>
+                <w:sz w:val="22"/>
+                <w:szCs w:val="22"/>
+              </w:rPr>
+            </w:pPr>
+            <w:r>
+              <w:rPr>
+                <w:sz w:val="22"/>
+                <w:szCs w:val="22"/>
+                <w:lang w:val="id-ID"/>
+              </w:rPr>
+              <w:t xml:space="preserve">Parameter dan asumsi yang digunakan dinyatakan dengan jelas dan lengkap </w:t>
+            </w:r>
+            <w:r>
+              <w:rPr>
+                <w:sz w:val="22"/>
+                <w:szCs w:val="22"/>
+                <w:lang w:val="id-ID"/>
+              </w:rPr>
+              <w:t>(CPMK 3: g5)</w:t>
+            </w:r>
+          </w:p>
+        </w:tc>
+        <w:tc>
+          <w:tcPr>
+            <w:tcW w:w="283" w:type="dxa"/>
+          </w:tcPr>
+          <w:p>
+            <w:pPr>
+              <w:pStyle w:val="Header"/>
+              <w:tabs>
+                <w:tab w:val="clear" w:pos="4153"/>
+                <w:tab w:val="clear" w:pos="8306"/>
+                <w:tab w:val="right" w:pos="1418"/>
+                <w:tab w:val="right" w:pos="2552"/>
+                <w:tab w:val="right" w:leader="dot" w:pos="8222"/>
+              </w:tabs>
+              <w:spacing w:after="120"/>
+              <w:rPr>
+                <w:sz w:val="22"/>
+              </w:rPr>
+            </w:pPr>
+            <w:r>
+              <w:rPr>
+                <w:sz w:val="22"/>
+              </w:rPr>
+              <w:t>:</w:t>
+            </w:r>
+          </w:p>
+        </w:tc>
+        <w:tc>
+          <w:tcPr>
+            <w:tcW w:w="1594" w:type="dxa"/>
+          </w:tcPr>
+          <w:p>
+            <w:pPr>
+              <w:spacing w:after="120"/>
+              <w:jc w:val="center"/>
+              <w:rPr>
+                <w:szCs w:val="28"/>
+              </w:rPr>
+            </w:pPr>
+            <w:r>
+              <w:rPr>
+                <w:szCs w:val="28"/>
+              </w:rPr>
+              <w:t>{Skor4}</w:t>
+            </w:r>
+          </w:p>
+        </w:tc>
+      </w:tr>
+      <w:tr>
+        <w:trPr>
+          <w:trHeight w:hRule="exact" w:val="576"/>
+        </w:trPr>
+        <w:tc>
+          <w:tcPr>
+            <w:tcW w:w="7654" w:type="dxa"/>
+          </w:tcPr>
+          <w:p>
+            <w:pPr>
+              <w:pStyle w:val="Header"/>
+              <w:numPr>
+                <w:ilvl w:val="0"/>
+                <w:numId w:val="5"/>
+              </w:numPr>
+              <w:tabs>
+                <w:tab w:val="clear" w:pos="720"/>
+                <w:tab w:val="clear" w:pos="4153"/>
+                <w:tab w:val="clear" w:pos="8306"/>
+                <w:tab w:val="num" w:pos="317"/>
+              </w:tabs>
+              <w:spacing w:after="120"/>
+              <w:ind w:left="357" w:hanging="357"/>
+              <w:rPr>
+                <w:sz w:val="22"/>
+                <w:szCs w:val="22"/>
+              </w:rPr>
+            </w:pPr>
+            <w:r>
+              <w:rPr>
+                <w:sz w:val="22"/>
+                <w:szCs w:val="22"/>
+                <w:lang w:val="id-ID"/>
+              </w:rPr>
+              <w:t>Gambar dan tabel disajikan dengan jelas, relevan terhadap pembahasan dan jumlahnya memadai</w:t>
+            </w:r>
+            <w:r>
+              <w:rPr>
+                <w:sz w:val="22"/>
+                <w:szCs w:val="22"/>
+                <w:lang w:val="id-ID"/>
+              </w:rPr>
+              <w:t xml:space="preserve"> (CPMK 4: d3)</w:t>
+            </w:r>
+          </w:p>
+        </w:tc>
+        <w:tc>
+          <w:tcPr>
+            <w:tcW w:w="283" w:type="dxa"/>
+          </w:tcPr>
+          <w:p>
+            <w:pPr>
+              <w:pStyle w:val="Header"/>
+              <w:tabs>
+                <w:tab w:val="clear" w:pos="4153"/>
+                <w:tab w:val="clear" w:pos="8306"/>
+                <w:tab w:val="right" w:pos="1418"/>
+                <w:tab w:val="right" w:pos="2552"/>
+                <w:tab w:val="right" w:leader="dot" w:pos="8222"/>
+              </w:tabs>
+              <w:spacing w:after="120"/>
+              <w:rPr>
+                <w:sz w:val="22"/>
+              </w:rPr>
+            </w:pPr>
+            <w:r>
+              <w:rPr>
+                <w:sz w:val="22"/>
+              </w:rPr>
+              <w:t>:</w:t>
+            </w:r>
+          </w:p>
+        </w:tc>
+        <w:tc>
+          <w:tcPr>
+            <w:tcW w:w="1594" w:type="dxa"/>
+          </w:tcPr>
+          <w:p>
+            <w:pPr>
+              <w:spacing w:after="120"/>
+              <w:jc w:val="center"/>
+              <w:rPr>
+                <w:szCs w:val="28"/>
+              </w:rPr>
+            </w:pPr>
+            <w:r>
+              <w:rPr>
+                <w:szCs w:val="28"/>
+              </w:rPr>
+              <w:t>{Skor5}</w:t>
             </w:r>
           </w:p>
         </w:tc>
@@ -1178,14 +933,24 @@
               <w:ind w:left="357" w:hanging="357"/>
               <w:rPr>
                 <w:sz w:val="22"/>
+                <w:szCs w:val="22"/>
               </w:rPr>
             </w:pPr>
             <w:r>
               <w:rPr>
                 <w:sz w:val="22"/>
+                <w:szCs w:val="22"/>
                 <w:lang w:val="id-ID"/>
               </w:rPr>
-              <w:t xml:space="preserve">Parameter dan asumsi yang digunakan dinyatakan dengan jelas dan lengkap </w:t>
+              <w:t>Kesimpulan didukung dengan pembahasan yang baik dan konsisten</w:t>
+            </w:r>
+            <w:r>
+              <w:rPr>
+                <w:sz w:val="22"/>
+                <w:szCs w:val="22"/>
+                <w:lang w:val="id-ID"/>
+              </w:rPr>
+              <w:t xml:space="preserve"> (CPMK 4: d3)</w:t>
             </w:r>
           </w:p>
         </w:tc>
@@ -1232,7 +997,7 @@
               <w:rPr>
                 <w:szCs w:val="28"/>
               </w:rPr>
-              <w:t>{Skor4}</w:t>
+              <w:t>{Skor6}</w:t>
             </w:r>
           </w:p>
         </w:tc>
@@ -1262,14 +1027,30 @@
               <w:ind w:left="357" w:hanging="357"/>
               <w:rPr>
                 <w:sz w:val="22"/>
+                <w:szCs w:val="22"/>
               </w:rPr>
             </w:pPr>
             <w:r>
               <w:rPr>
                 <w:sz w:val="22"/>
+                <w:szCs w:val="22"/>
+              </w:rPr>
+              <w:t>Referensi/pustaka telah disajikan dengan lengkap</w:t>
+            </w:r>
+            <w:r>
+              <w:rPr>
+                <w:sz w:val="22"/>
+                <w:szCs w:val="22"/>
+              </w:rPr>
+              <w:t xml:space="preserve"> </w:t>
+            </w:r>
+            <w:r>
+              <w:rPr>
+                <w:sz w:val="22"/>
+                <w:szCs w:val="22"/>
                 <w:lang w:val="id-ID"/>
               </w:rPr>
-              <w:t>Gambar dan tabel disajikan dengan jelas, relevan terhadap pembahasan dan jumlahnya memadai.</w:t>
+              <w:t>(CPMK 4: d3)</w:t>
             </w:r>
           </w:p>
         </w:tc>
@@ -1316,7 +1097,136 @@
               <w:rPr>
                 <w:szCs w:val="28"/>
               </w:rPr>
-              <w:t>{Skor5}</w:t>
+              <w:t>{Skor7}</w:t>
+            </w:r>
+          </w:p>
+        </w:tc>
+      </w:tr>
+      <w:tr>
+        <w:trPr>
+          <w:trHeight w:hRule="exact" w:val="671"/>
+        </w:trPr>
+        <w:tc>
+          <w:tcPr>
+            <w:tcW w:w="7654" w:type="dxa"/>
+          </w:tcPr>
+          <w:p>
+            <w:pPr>
+              <w:pStyle w:val="Header"/>
+              <w:numPr>
+                <w:ilvl w:val="0"/>
+                <w:numId w:val="5"/>
+              </w:numPr>
+              <w:tabs>
+                <w:tab w:val="clear" w:pos="720"/>
+                <w:tab w:val="clear" w:pos="4153"/>
+                <w:tab w:val="clear" w:pos="8306"/>
+                <w:tab w:val="num" w:pos="317"/>
+              </w:tabs>
+              <w:spacing w:after="120"/>
+              <w:ind w:left="357" w:hanging="357"/>
+              <w:rPr>
+                <w:sz w:val="22"/>
+              </w:rPr>
+            </w:pPr>
+            <w:r>
+              <w:rPr>
+                <w:sz w:val="22"/>
+              </w:rPr>
+              <w:t>Naskah publikasi berkontribusi dalam peningkatan ilmu pengetahuan geomatika atau mempromosikan diskusi penting bidang geomatika</w:t>
+            </w:r>
+            <w:r>
+              <w:rPr>
+                <w:sz w:val="22"/>
+              </w:rPr>
+              <w:t xml:space="preserve"> </w:t>
+            </w:r>
+            <w:r>
+              <w:rPr>
+                <w:sz w:val="22"/>
+                <w:szCs w:val="22"/>
+                <w:lang w:val="id-ID"/>
+              </w:rPr>
+              <w:t xml:space="preserve">(CPMK </w:t>
+            </w:r>
+            <w:r>
+              <w:rPr>
+                <w:sz w:val="22"/>
+                <w:szCs w:val="22"/>
+                <w:lang w:val="id-ID"/>
+              </w:rPr>
+              <w:t>6</w:t>
+            </w:r>
+            <w:r>
+              <w:rPr>
+                <w:sz w:val="22"/>
+                <w:szCs w:val="22"/>
+                <w:lang w:val="id-ID"/>
+              </w:rPr>
+              <w:t xml:space="preserve">: </w:t>
+            </w:r>
+            <w:r>
+              <w:rPr>
+                <w:sz w:val="22"/>
+                <w:szCs w:val="22"/>
+                <w:lang w:val="id-ID"/>
+              </w:rPr>
+              <w:t>f1</w:t>
+            </w:r>
+            <w:r>
+              <w:rPr>
+                <w:sz w:val="22"/>
+                <w:szCs w:val="22"/>
+                <w:lang w:val="id-ID"/>
+              </w:rPr>
+              <w:t>)</w:t>
+            </w:r>
+          </w:p>
+        </w:tc>
+        <w:tc>
+          <w:tcPr>
+            <w:tcW w:w="283" w:type="dxa"/>
+          </w:tcPr>
+          <w:p>
+            <w:pPr>
+              <w:pStyle w:val="Header"/>
+              <w:tabs>
+                <w:tab w:val="clear" w:pos="4153"/>
+                <w:tab w:val="clear" w:pos="8306"/>
+                <w:tab w:val="right" w:pos="1418"/>
+                <w:tab w:val="right" w:pos="2552"/>
+                <w:tab w:val="right" w:leader="dot" w:pos="8222"/>
+              </w:tabs>
+              <w:spacing w:after="120"/>
+              <w:rPr>
+                <w:sz w:val="22"/>
+              </w:rPr>
+            </w:pPr>
+            <w:r>
+              <w:rPr>
+                <w:sz w:val="22"/>
+              </w:rPr>
+              <w:t>:</w:t>
+            </w:r>
+          </w:p>
+        </w:tc>
+        <w:tc>
+          <w:tcPr>
+            <w:tcW w:w="1594" w:type="dxa"/>
+          </w:tcPr>
+          <w:p>
+            <w:pPr>
+              <w:spacing w:after="120"/>
+              <w:jc w:val="center"/>
+              <w:rPr>
+                <w:szCs w:val="28"/>
+              </w:rPr>
+            </w:pPr>
+            <w:r>
+              <w:rPr>
+                <w:szCs w:val="28"/>
+              </w:rPr>
+              <w:t>{Skor8}</w:t>
             </w:r>
           </w:p>
         </w:tc>
@@ -1351,9 +1261,22 @@
             <w:r>
               <w:rPr>
                 <w:sz w:val="22"/>
+              </w:rPr>
+              <w:t>Naskah publikasi ditulis dengan bahasa yang baik dan mudah dipahami</w:t>
+            </w:r>
+            <w:r>
+              <w:rPr>
+                <w:sz w:val="22"/>
+              </w:rPr>
+              <w:t xml:space="preserve"> </w:t>
+            </w:r>
+            <w:r>
+              <w:rPr>
+                <w:sz w:val="22"/>
+                <w:szCs w:val="22"/>
                 <w:lang w:val="id-ID"/>
               </w:rPr>
-              <w:t>Kesimpulan didukung dengan pembahasan yang baik dan konsisten</w:t>
+              <w:t>(CPMK 4: d3)</w:t>
             </w:r>
           </w:p>
         </w:tc>
@@ -1400,7 +1323,7 @@
               <w:rPr>
                 <w:szCs w:val="28"/>
               </w:rPr>
-              <w:t>{Skor6}</w:t>
+              <w:t>{Skor9}</w:t>
             </w:r>
           </w:p>
         </w:tc>
@@ -1432,644 +1355,25 @@
                 <w:sz w:val="22"/>
               </w:rPr>
             </w:pPr>
-            <w:proofErr w:type="spellStart"/>
-            <w:r>
-              <w:rPr>
-                <w:sz w:val="22"/>
-              </w:rPr>
-              <w:t>Referensi</w:t>
-            </w:r>
-            <w:proofErr w:type="spellEnd"/>
-            <w:r>
-              <w:rPr>
-                <w:sz w:val="22"/>
-              </w:rPr>
-              <w:t>/</w:t>
-            </w:r>
-            <w:proofErr w:type="spellStart"/>
-            <w:r>
-              <w:rPr>
-                <w:sz w:val="22"/>
-              </w:rPr>
-              <w:t>pustaka</w:t>
-            </w:r>
-            <w:proofErr w:type="spellEnd"/>
+            <w:r>
+              <w:rPr>
+                <w:sz w:val="22"/>
+              </w:rPr>
+              <w:t>Nilai tempat publikasi*</w:t>
+            </w:r>
             <w:r>
               <w:rPr>
                 <w:sz w:val="22"/>
               </w:rPr>
               <w:t xml:space="preserve"> </w:t>
             </w:r>
-            <w:proofErr w:type="spellStart"/>
-            <w:r>
-              <w:rPr>
-                <w:sz w:val="22"/>
-              </w:rPr>
-              <w:t>telah</w:t>
-            </w:r>
-            <w:proofErr w:type="spellEnd"/>
-            <w:r>
-              <w:rPr>
-                <w:sz w:val="22"/>
-              </w:rPr>
-              <w:t xml:space="preserve"> </w:t>
-            </w:r>
-            <w:proofErr w:type="spellStart"/>
-            <w:r>
-              <w:rPr>
-                <w:sz w:val="22"/>
-              </w:rPr>
-              <w:t>disajikan</w:t>
-            </w:r>
-            <w:proofErr w:type="spellEnd"/>
-            <w:r>
-              <w:rPr>
-                <w:sz w:val="22"/>
-              </w:rPr>
-              <w:t xml:space="preserve"> </w:t>
-            </w:r>
-            <w:proofErr w:type="spellStart"/>
-            <w:r>
-              <w:rPr>
-                <w:sz w:val="22"/>
-              </w:rPr>
-              <w:t>dengan</w:t>
-            </w:r>
-            <w:proofErr w:type="spellEnd"/>
-            <w:r>
-              <w:rPr>
-                <w:sz w:val="22"/>
-              </w:rPr>
-              <w:t xml:space="preserve"> </w:t>
-            </w:r>
-            <w:proofErr w:type="spellStart"/>
-            <w:r>
-              <w:rPr>
-                <w:sz w:val="22"/>
-              </w:rPr>
-              <w:t>lengkap</w:t>
-            </w:r>
-            <w:proofErr w:type="spellEnd"/>
-          </w:p>
-        </w:tc>
-        <w:tc>
-          <w:tcPr>
-            <w:tcW w:w="283" w:type="dxa"/>
-          </w:tcPr>
-          <w:p>
-            <w:pPr>
-              <w:pStyle w:val="Header"/>
-              <w:tabs>
-                <w:tab w:val="clear" w:pos="4153"/>
-                <w:tab w:val="clear" w:pos="8306"/>
-                <w:tab w:val="right" w:pos="1418"/>
-                <w:tab w:val="right" w:pos="2552"/>
-                <w:tab w:val="right" w:leader="dot" w:pos="8222"/>
-              </w:tabs>
-              <w:spacing w:after="120"/>
-              <w:rPr>
-                <w:sz w:val="22"/>
-              </w:rPr>
-            </w:pPr>
-            <w:r>
-              <w:rPr>
-                <w:sz w:val="22"/>
-              </w:rPr>
-              <w:t>:</w:t>
-            </w:r>
-          </w:p>
-        </w:tc>
-        <w:tc>
-          <w:tcPr>
-            <w:tcW w:w="1594" w:type="dxa"/>
-          </w:tcPr>
-          <w:p>
-            <w:pPr>
-              <w:spacing w:after="120"/>
-              <w:jc w:val="center"/>
-              <w:rPr>
-                <w:szCs w:val="28"/>
-              </w:rPr>
-            </w:pPr>
-            <w:r>
-              <w:rPr>
-                <w:szCs w:val="28"/>
-              </w:rPr>
-              <w:t>{Skor7}</w:t>
-            </w:r>
-          </w:p>
-        </w:tc>
-      </w:tr>
-      <w:tr>
-        <w:trPr>
-          <w:trHeight w:hRule="exact" w:val="510"/>
-        </w:trPr>
-        <w:tc>
-          <w:tcPr>
-            <w:tcW w:w="7654" w:type="dxa"/>
-          </w:tcPr>
-          <w:p>
-            <w:pPr>
-              <w:pStyle w:val="Header"/>
-              <w:numPr>
-                <w:ilvl w:val="0"/>
-                <w:numId w:val="5"/>
-              </w:numPr>
-              <w:tabs>
-                <w:tab w:val="clear" w:pos="720"/>
-                <w:tab w:val="clear" w:pos="4153"/>
-                <w:tab w:val="clear" w:pos="8306"/>
-                <w:tab w:val="num" w:pos="317"/>
-              </w:tabs>
-              <w:spacing w:after="120"/>
-              <w:ind w:left="357" w:hanging="357"/>
-              <w:rPr>
-                <w:sz w:val="22"/>
-              </w:rPr>
-            </w:pPr>
-            <w:proofErr w:type="spellStart"/>
-            <w:r>
-              <w:rPr>
-                <w:sz w:val="22"/>
-              </w:rPr>
-              <w:t>Naskah</w:t>
-            </w:r>
-            <w:proofErr w:type="spellEnd"/>
-            <w:r>
-              <w:rPr>
-                <w:sz w:val="22"/>
-              </w:rPr>
-              <w:t xml:space="preserve"> </w:t>
-            </w:r>
-            <w:proofErr w:type="spellStart"/>
-            <w:r>
-              <w:rPr>
-                <w:sz w:val="22"/>
-              </w:rPr>
-              <w:t>publikasi</w:t>
-            </w:r>
-            <w:proofErr w:type="spellEnd"/>
-            <w:r>
-              <w:rPr>
-                <w:sz w:val="22"/>
-              </w:rPr>
-              <w:t xml:space="preserve"> </w:t>
-            </w:r>
-            <w:proofErr w:type="spellStart"/>
-            <w:r>
-              <w:rPr>
-                <w:sz w:val="22"/>
-              </w:rPr>
-              <w:t>berkontribusi</w:t>
-            </w:r>
-            <w:proofErr w:type="spellEnd"/>
-            <w:r>
-              <w:rPr>
-                <w:sz w:val="22"/>
-              </w:rPr>
-              <w:t xml:space="preserve"> </w:t>
-            </w:r>
-            <w:proofErr w:type="spellStart"/>
-            <w:r>
-              <w:rPr>
-                <w:sz w:val="22"/>
-              </w:rPr>
-              <w:t>dalam</w:t>
-            </w:r>
-            <w:proofErr w:type="spellEnd"/>
-            <w:r>
-              <w:rPr>
-                <w:sz w:val="22"/>
-              </w:rPr>
-              <w:t xml:space="preserve"> </w:t>
-            </w:r>
-            <w:proofErr w:type="spellStart"/>
-            <w:r>
-              <w:rPr>
-                <w:sz w:val="22"/>
-              </w:rPr>
-              <w:t>peningkatan</w:t>
-            </w:r>
-            <w:proofErr w:type="spellEnd"/>
-            <w:r>
-              <w:rPr>
-                <w:sz w:val="22"/>
-              </w:rPr>
-              <w:t xml:space="preserve"> </w:t>
-            </w:r>
-            <w:proofErr w:type="spellStart"/>
-            <w:r>
-              <w:rPr>
-                <w:sz w:val="22"/>
-              </w:rPr>
-              <w:t>ilmu</w:t>
-            </w:r>
-            <w:proofErr w:type="spellEnd"/>
-            <w:r>
-              <w:rPr>
-                <w:sz w:val="22"/>
-              </w:rPr>
-              <w:t xml:space="preserve"> </w:t>
-            </w:r>
-            <w:proofErr w:type="spellStart"/>
-            <w:r>
-              <w:rPr>
-                <w:sz w:val="22"/>
-              </w:rPr>
-              <w:t>pengetahuan</w:t>
-            </w:r>
-            <w:proofErr w:type="spellEnd"/>
-            <w:r>
-              <w:rPr>
-                <w:sz w:val="22"/>
-              </w:rPr>
-              <w:t xml:space="preserve"> </w:t>
-            </w:r>
-            <w:proofErr w:type="spellStart"/>
-            <w:r>
-              <w:rPr>
-                <w:sz w:val="22"/>
-              </w:rPr>
-              <w:t>geomatika</w:t>
-            </w:r>
-            <w:proofErr w:type="spellEnd"/>
-            <w:r>
-              <w:rPr>
-                <w:sz w:val="22"/>
-              </w:rPr>
-              <w:t xml:space="preserve"> </w:t>
-            </w:r>
-            <w:proofErr w:type="spellStart"/>
-            <w:r>
-              <w:rPr>
-                <w:sz w:val="22"/>
-              </w:rPr>
-              <w:t>atau</w:t>
-            </w:r>
-            <w:proofErr w:type="spellEnd"/>
-            <w:r>
-              <w:rPr>
-                <w:sz w:val="22"/>
-              </w:rPr>
-              <w:t xml:space="preserve"> </w:t>
-            </w:r>
-            <w:proofErr w:type="spellStart"/>
-            <w:r>
-              <w:rPr>
-                <w:sz w:val="22"/>
-              </w:rPr>
-              <w:t>mempromosikan</w:t>
-            </w:r>
-            <w:proofErr w:type="spellEnd"/>
-            <w:r>
-              <w:rPr>
-                <w:sz w:val="22"/>
-              </w:rPr>
-              <w:t xml:space="preserve"> </w:t>
-            </w:r>
-            <w:proofErr w:type="spellStart"/>
-            <w:r>
-              <w:rPr>
-                <w:sz w:val="22"/>
-              </w:rPr>
-              <w:t>diskusi</w:t>
-            </w:r>
-            <w:proofErr w:type="spellEnd"/>
-            <w:r>
-              <w:rPr>
-                <w:sz w:val="22"/>
-              </w:rPr>
-              <w:t xml:space="preserve"> </w:t>
-            </w:r>
-            <w:proofErr w:type="spellStart"/>
-            <w:r>
-              <w:rPr>
-                <w:sz w:val="22"/>
-              </w:rPr>
-              <w:t>penting</w:t>
-            </w:r>
-            <w:proofErr w:type="spellEnd"/>
-            <w:r>
-              <w:rPr>
-                <w:sz w:val="22"/>
-              </w:rPr>
-              <w:t xml:space="preserve"> </w:t>
-            </w:r>
-            <w:proofErr w:type="spellStart"/>
-            <w:r>
-              <w:rPr>
-                <w:sz w:val="22"/>
-              </w:rPr>
-              <w:t>bidang</w:t>
-            </w:r>
-            <w:proofErr w:type="spellEnd"/>
-            <w:r>
-              <w:rPr>
-                <w:sz w:val="22"/>
-              </w:rPr>
-              <w:t xml:space="preserve"> </w:t>
-            </w:r>
-            <w:proofErr w:type="spellStart"/>
-            <w:r>
-              <w:rPr>
-                <w:sz w:val="22"/>
-              </w:rPr>
-              <w:t>geomatika</w:t>
-            </w:r>
-            <w:proofErr w:type="spellEnd"/>
-          </w:p>
-        </w:tc>
-        <w:tc>
-          <w:tcPr>
-            <w:tcW w:w="283" w:type="dxa"/>
-          </w:tcPr>
-          <w:p>
-            <w:pPr>
-              <w:pStyle w:val="Header"/>
-              <w:tabs>
-                <w:tab w:val="clear" w:pos="4153"/>
-                <w:tab w:val="clear" w:pos="8306"/>
-                <w:tab w:val="right" w:pos="1418"/>
-                <w:tab w:val="right" w:pos="2552"/>
-                <w:tab w:val="right" w:leader="dot" w:pos="8222"/>
-              </w:tabs>
-              <w:spacing w:after="120"/>
-              <w:rPr>
-                <w:sz w:val="22"/>
-              </w:rPr>
-            </w:pPr>
-            <w:r>
-              <w:rPr>
-                <w:sz w:val="22"/>
-              </w:rPr>
-              <w:t>:</w:t>
-            </w:r>
-          </w:p>
-        </w:tc>
-        <w:tc>
-          <w:tcPr>
-            <w:tcW w:w="1594" w:type="dxa"/>
-          </w:tcPr>
-          <w:p>
-            <w:pPr>
-              <w:spacing w:after="120"/>
-              <w:jc w:val="center"/>
-              <w:rPr>
-                <w:szCs w:val="28"/>
-              </w:rPr>
-            </w:pPr>
-            <w:r>
-              <w:rPr>
-                <w:szCs w:val="28"/>
-              </w:rPr>
-              <w:t>{Skor8}</w:t>
-            </w:r>
-          </w:p>
-        </w:tc>
-      </w:tr>
-      <w:tr>
-        <w:trPr>
-          <w:trHeight w:hRule="exact" w:val="510"/>
-        </w:trPr>
-        <w:tc>
-          <w:tcPr>
-            <w:tcW w:w="7654" w:type="dxa"/>
-          </w:tcPr>
-          <w:p>
-            <w:pPr>
-              <w:pStyle w:val="Header"/>
-              <w:numPr>
-                <w:ilvl w:val="0"/>
-                <w:numId w:val="5"/>
-              </w:numPr>
-              <w:tabs>
-                <w:tab w:val="clear" w:pos="720"/>
-                <w:tab w:val="clear" w:pos="4153"/>
-                <w:tab w:val="clear" w:pos="8306"/>
-                <w:tab w:val="num" w:pos="317"/>
-              </w:tabs>
-              <w:spacing w:after="120"/>
-              <w:ind w:left="357" w:hanging="357"/>
-              <w:rPr>
-                <w:sz w:val="22"/>
-              </w:rPr>
-            </w:pPr>
-            <w:proofErr w:type="spellStart"/>
-            <w:r>
-              <w:rPr>
-                <w:sz w:val="22"/>
-              </w:rPr>
-              <w:t>Naskah</w:t>
-            </w:r>
-            <w:proofErr w:type="spellEnd"/>
-            <w:r>
-              <w:rPr>
-                <w:sz w:val="22"/>
-              </w:rPr>
-              <w:t xml:space="preserve"> </w:t>
-            </w:r>
-            <w:proofErr w:type="spellStart"/>
-            <w:r>
-              <w:rPr>
-                <w:sz w:val="22"/>
-              </w:rPr>
-              <w:t>publikasi</w:t>
-            </w:r>
-            <w:proofErr w:type="spellEnd"/>
-            <w:r>
-              <w:rPr>
-                <w:sz w:val="22"/>
-              </w:rPr>
-              <w:t xml:space="preserve"> </w:t>
-            </w:r>
-            <w:proofErr w:type="spellStart"/>
-            <w:r>
-              <w:rPr>
-                <w:sz w:val="22"/>
-              </w:rPr>
-              <w:t>ditulis</w:t>
-            </w:r>
-            <w:proofErr w:type="spellEnd"/>
-            <w:r>
-              <w:rPr>
-                <w:sz w:val="22"/>
-              </w:rPr>
-              <w:t xml:space="preserve"> </w:t>
-            </w:r>
-            <w:proofErr w:type="spellStart"/>
-            <w:r>
-              <w:rPr>
-                <w:sz w:val="22"/>
-              </w:rPr>
-              <w:t>dengan</w:t>
-            </w:r>
-            <w:proofErr w:type="spellEnd"/>
-            <w:r>
-              <w:rPr>
-                <w:sz w:val="22"/>
-              </w:rPr>
-              <w:t xml:space="preserve"> </w:t>
-            </w:r>
-            <w:proofErr w:type="spellStart"/>
-            <w:r>
-              <w:rPr>
-                <w:sz w:val="22"/>
-              </w:rPr>
-              <w:t>bahasa</w:t>
-            </w:r>
-            <w:proofErr w:type="spellEnd"/>
-            <w:r>
-              <w:rPr>
-                <w:sz w:val="22"/>
-              </w:rPr>
-              <w:t xml:space="preserve"> yang </w:t>
-            </w:r>
-            <w:proofErr w:type="spellStart"/>
-            <w:r>
-              <w:rPr>
-                <w:sz w:val="22"/>
-              </w:rPr>
-              <w:t>baik</w:t>
-            </w:r>
-            <w:proofErr w:type="spellEnd"/>
-            <w:r>
-              <w:rPr>
-                <w:sz w:val="22"/>
-              </w:rPr>
-              <w:t xml:space="preserve"> dan </w:t>
-            </w:r>
-            <w:proofErr w:type="spellStart"/>
-            <w:r>
-              <w:rPr>
-                <w:sz w:val="22"/>
-              </w:rPr>
-              <w:t>mudah</w:t>
-            </w:r>
-            <w:proofErr w:type="spellEnd"/>
-            <w:r>
-              <w:rPr>
-                <w:sz w:val="22"/>
-              </w:rPr>
-              <w:t xml:space="preserve"> </w:t>
-            </w:r>
-            <w:proofErr w:type="spellStart"/>
-            <w:r>
-              <w:rPr>
-                <w:sz w:val="22"/>
-              </w:rPr>
-              <w:t>dipahami</w:t>
-            </w:r>
-            <w:proofErr w:type="spellEnd"/>
-          </w:p>
-        </w:tc>
-        <w:tc>
-          <w:tcPr>
-            <w:tcW w:w="283" w:type="dxa"/>
-          </w:tcPr>
-          <w:p>
-            <w:pPr>
-              <w:pStyle w:val="Header"/>
-              <w:tabs>
-                <w:tab w:val="clear" w:pos="4153"/>
-                <w:tab w:val="clear" w:pos="8306"/>
-                <w:tab w:val="right" w:pos="1418"/>
-                <w:tab w:val="right" w:pos="2552"/>
-                <w:tab w:val="right" w:leader="dot" w:pos="8222"/>
-              </w:tabs>
-              <w:spacing w:after="120"/>
-              <w:rPr>
-                <w:sz w:val="22"/>
-              </w:rPr>
-            </w:pPr>
-            <w:r>
-              <w:rPr>
-                <w:sz w:val="22"/>
-              </w:rPr>
-              <w:t>:</w:t>
-            </w:r>
-          </w:p>
-        </w:tc>
-        <w:tc>
-          <w:tcPr>
-            <w:tcW w:w="1594" w:type="dxa"/>
-          </w:tcPr>
-          <w:p>
-            <w:pPr>
-              <w:spacing w:after="120"/>
-              <w:jc w:val="center"/>
-              <w:rPr>
-                <w:szCs w:val="28"/>
-              </w:rPr>
-            </w:pPr>
-            <w:r>
-              <w:rPr>
-                <w:szCs w:val="28"/>
-              </w:rPr>
-              <w:t>{Skor9}</w:t>
-            </w:r>
-          </w:p>
-        </w:tc>
-      </w:tr>
-      <w:tr>
-        <w:trPr>
-          <w:trHeight w:hRule="exact" w:val="510"/>
-        </w:trPr>
-        <w:tc>
-          <w:tcPr>
-            <w:tcW w:w="7654" w:type="dxa"/>
-          </w:tcPr>
-          <w:p>
-            <w:pPr>
-              <w:pStyle w:val="Header"/>
-              <w:numPr>
-                <w:ilvl w:val="0"/>
-                <w:numId w:val="5"/>
-              </w:numPr>
-              <w:tabs>
-                <w:tab w:val="clear" w:pos="720"/>
-                <w:tab w:val="clear" w:pos="4153"/>
-                <w:tab w:val="clear" w:pos="8306"/>
-                <w:tab w:val="num" w:pos="317"/>
-              </w:tabs>
-              <w:spacing w:after="120"/>
-              <w:ind w:left="357" w:hanging="357"/>
-              <w:rPr>
-                <w:sz w:val="22"/>
-              </w:rPr>
-            </w:pPr>
-            <w:r>
-              <w:rPr>
-                <w:sz w:val="22"/>
-              </w:rPr>
-              <w:t xml:space="preserve">Nilai </w:t>
-            </w:r>
-            <w:proofErr w:type="spellStart"/>
-            <w:r>
-              <w:rPr>
-                <w:sz w:val="22"/>
-              </w:rPr>
-              <w:t>tempat</w:t>
-            </w:r>
-            <w:proofErr w:type="spellEnd"/>
-            <w:r>
-              <w:rPr>
-                <w:sz w:val="22"/>
-              </w:rPr>
-              <w:t xml:space="preserve"> </w:t>
-            </w:r>
-            <w:proofErr w:type="spellStart"/>
-            <w:r>
-              <w:rPr>
-                <w:sz w:val="22"/>
-              </w:rPr>
-              <w:t>publikasi</w:t>
-            </w:r>
-            <w:proofErr w:type="spellEnd"/>
-            <w:r>
-              <w:rPr>
-                <w:sz w:val="22"/>
-              </w:rPr>
-              <w:t>*</w:t>
+            <w:r>
+              <w:rPr>
+                <w:sz w:val="22"/>
+                <w:szCs w:val="22"/>
+                <w:lang w:val="id-ID"/>
+              </w:rPr>
+              <w:t>(CPMK 4: d3)</w:t>
             </w:r>
           </w:p>
         </w:tc>
@@ -2136,11 +1440,53 @@
                 <w:tab w:val="right" w:pos="2552"/>
                 <w:tab w:val="right" w:leader="dot" w:pos="8222"/>
               </w:tabs>
-              <w:jc w:val="right"/>
+              <w:ind w:left="352"/>
               <w:rPr>
                 <w:sz w:val="22"/>
               </w:rPr>
             </w:pPr>
+            <w:r>
+              <w:rPr>
+                <w:sz w:val="22"/>
+              </w:rPr>
+              <w:t>{</w:t>
+            </w:r>
+            <w:r>
+              <w:rPr>
+                <w:sz w:val="22"/>
+              </w:rPr>
+              <w:t>statusPublikasi</w:t>
+            </w:r>
+            <w:r>
+              <w:rPr>
+                <w:sz w:val="22"/>
+              </w:rPr>
+              <w:t>} di {</w:t>
+            </w:r>
+            <w:r>
+              <w:rPr>
+                <w:sz w:val="22"/>
+              </w:rPr>
+              <w:t>namaPublikasi</w:t>
+            </w:r>
+            <w:r>
+              <w:rPr>
+                <w:sz w:val="22"/>
+              </w:rPr>
+              <w:t>} ({</w:t>
+            </w:r>
+            <w:r>
+              <w:rPr>
+                <w:sz w:val="22"/>
+              </w:rPr>
+              <w:t>jenisPublikasi</w:t>
+            </w:r>
+            <w:r>
+              <w:rPr>
+                <w:sz w:val="22"/>
+              </w:rPr>
+              <w:t>})</w:t>
+            </w:r>
           </w:p>
         </w:tc>
         <w:tc>
@@ -2431,6 +1777,19 @@
           <w:tab w:val="clear" w:pos="8306"/>
         </w:tabs>
         <w:rPr>
+          <w:sz w:val="22"/>
+          <w:lang w:val="id-ID"/>
+        </w:rPr>
+      </w:pPr>
+    </w:p>
+    <w:p>
+      <w:pPr>
+        <w:pStyle w:val="Header"/>
+        <w:tabs>
+          <w:tab w:val="clear" w:pos="4153"/>
+          <w:tab w:val="clear" w:pos="8306"/>
+        </w:tabs>
+        <w:rPr>
           <w:sz w:val="20"/>
           <w:szCs w:val="22"/>
           <w:lang w:val="id-ID"/>
@@ -2627,23 +1986,13 @@
         </w:rPr>
         <w:t xml:space="preserve">Jurnal nasional </w:t>
       </w:r>
-      <w:proofErr w:type="spellStart"/>
       <w:r>
         <w:rPr>
           <w:sz w:val="20"/>
           <w:szCs w:val="21"/>
           <w:lang w:val="en-US"/>
         </w:rPr>
-        <w:t>terakreditasi</w:t>
-      </w:r>
-      <w:proofErr w:type="spellEnd"/>
-      <w:r>
-        <w:rPr>
-          <w:sz w:val="20"/>
-          <w:szCs w:val="21"/>
-          <w:lang w:val="en-US"/>
-        </w:rPr>
-        <w:t xml:space="preserve"> Sinta 3 dan 4</w:t>
+        <w:t>terakreditasi Sinta 3 dan 4</w:t>
       </w:r>
       <w:r>
         <w:rPr>
@@ -2702,6 +2051,7 @@
           <w:szCs w:val="21"/>
           <w:lang w:val="en-US"/>
         </w:rPr>
+        <w:lastRenderedPageBreak/>
         <w:t>J</w:t>
       </w:r>
       <w:r>
@@ -2712,23 +2062,13 @@
         </w:rPr>
         <w:t xml:space="preserve">urnal nasional </w:t>
       </w:r>
-      <w:proofErr w:type="spellStart"/>
       <w:r>
         <w:rPr>
           <w:sz w:val="20"/>
           <w:szCs w:val="21"/>
           <w:lang w:val="en-US"/>
         </w:rPr>
-        <w:t>terakreditasi</w:t>
-      </w:r>
-      <w:proofErr w:type="spellEnd"/>
-      <w:r>
-        <w:rPr>
-          <w:sz w:val="20"/>
-          <w:szCs w:val="21"/>
-          <w:lang w:val="en-US"/>
-        </w:rPr>
-        <w:t xml:space="preserve"> Sinta 1 dan 2</w:t>
+        <w:t>terakreditasi Sinta 1 dan 2</w:t>
       </w:r>
       <w:r>
         <w:rPr>
@@ -2882,17 +2222,8 @@
               <w:sz w:val="18"/>
               <w:szCs w:val="18"/>
             </w:rPr>
-            <w:t xml:space="preserve">No. </w:t>
+            <w:t>No. Dokumen</w:t>
           </w:r>
-          <w:proofErr w:type="spellStart"/>
-          <w:r>
-            <w:rPr>
-              <w:sz w:val="18"/>
-              <w:szCs w:val="18"/>
-            </w:rPr>
-            <w:t>Dokumen</w:t>
-          </w:r>
-          <w:proofErr w:type="spellEnd"/>
         </w:p>
       </w:tc>
       <w:tc>
@@ -2912,23 +2243,7 @@
               <w:sz w:val="18"/>
               <w:szCs w:val="18"/>
             </w:rPr>
-            <w:t>FO/TS/</w:t>
-          </w:r>
-          <w:proofErr w:type="spellStart"/>
-          <w:r>
-            <w:rPr>
-              <w:sz w:val="18"/>
-              <w:szCs w:val="18"/>
-            </w:rPr>
-            <w:t>TGm</w:t>
-          </w:r>
-          <w:proofErr w:type="spellEnd"/>
-          <w:r>
-            <w:rPr>
-              <w:sz w:val="18"/>
-              <w:szCs w:val="18"/>
-            </w:rPr>
-            <w:t>/S2/0004.a</w:t>
+            <w:t>FO/TS/TGm/S2/0004.a</w:t>
           </w:r>
         </w:p>
       </w:tc>
@@ -2967,31 +2282,13 @@
               <w:szCs w:val="18"/>
             </w:rPr>
           </w:pPr>
-          <w:proofErr w:type="spellStart"/>
           <w:r>
             <w:rPr>
               <w:sz w:val="18"/>
               <w:szCs w:val="18"/>
             </w:rPr>
-            <w:t>Berlaku</w:t>
+            <w:t>Berlaku Sejak</w:t>
           </w:r>
-          <w:proofErr w:type="spellEnd"/>
-          <w:r>
-            <w:rPr>
-              <w:sz w:val="18"/>
-              <w:szCs w:val="18"/>
-            </w:rPr>
-            <w:t xml:space="preserve"> </w:t>
-          </w:r>
-          <w:proofErr w:type="spellStart"/>
-          <w:r>
-            <w:rPr>
-              <w:sz w:val="18"/>
-              <w:szCs w:val="18"/>
-            </w:rPr>
-            <w:t>Sejak</w:t>
-          </w:r>
-          <w:proofErr w:type="spellEnd"/>
         </w:p>
       </w:tc>
       <w:tc>
@@ -3082,7 +2379,6 @@
               <w:szCs w:val="18"/>
             </w:rPr>
           </w:pPr>
-          <w:proofErr w:type="spellStart"/>
           <w:r>
             <w:rPr>
               <w:sz w:val="18"/>
@@ -3090,7 +2386,6 @@
             </w:rPr>
             <w:t>Revisi</w:t>
           </w:r>
-          <w:proofErr w:type="spellEnd"/>
         </w:p>
       </w:tc>
       <w:tc>
@@ -3214,25 +2509,7 @@
               <w:sz w:val="18"/>
               <w:szCs w:val="18"/>
             </w:rPr>
-            <w:t xml:space="preserve"> </w:t>
-          </w:r>
-          <w:proofErr w:type="spellStart"/>
-          <w:r>
-            <w:rPr>
-              <w:rStyle w:val="PageNumber"/>
-              <w:sz w:val="18"/>
-              <w:szCs w:val="18"/>
-            </w:rPr>
-            <w:t>dari</w:t>
-          </w:r>
-          <w:proofErr w:type="spellEnd"/>
-          <w:r>
-            <w:rPr>
-              <w:rStyle w:val="PageNumber"/>
-              <w:sz w:val="18"/>
-              <w:szCs w:val="18"/>
-            </w:rPr>
-            <w:t xml:space="preserve"> </w:t>
+            <w:t xml:space="preserve"> dari </w:t>
           </w:r>
           <w:r>
             <w:rPr>
@@ -3440,18 +2717,8 @@
               <w:sz w:val="28"/>
               <w:szCs w:val="28"/>
             </w:rPr>
-            <w:t xml:space="preserve"> Teknik </w:t>
+            <w:t xml:space="preserve"> Teknik Geomatika</w:t>
           </w:r>
-          <w:proofErr w:type="spellStart"/>
-          <w:r>
-            <w:rPr>
-              <w:color w:val="000000"/>
-              <w:sz w:val="28"/>
-              <w:szCs w:val="28"/>
-            </w:rPr>
-            <w:t>Geomatika</w:t>
-          </w:r>
-          <w:proofErr w:type="spellEnd"/>
         </w:p>
         <w:p>
           <w:pPr>
@@ -3461,47 +2728,11 @@
               <w:color w:val="000000"/>
             </w:rPr>
           </w:pPr>
-          <w:proofErr w:type="spellStart"/>
           <w:r>
             <w:rPr>
               <w:color w:val="000000"/>
             </w:rPr>
-            <w:t>Departemen</w:t>
-          </w:r>
-          <w:proofErr w:type="spellEnd"/>
-          <w:r>
-            <w:rPr>
-              <w:color w:val="000000"/>
-            </w:rPr>
-            <w:t xml:space="preserve"> Teknik </w:t>
-          </w:r>
-          <w:proofErr w:type="spellStart"/>
-          <w:r>
-            <w:rPr>
-              <w:color w:val="000000"/>
-            </w:rPr>
-            <w:t>Geodesi</w:t>
-          </w:r>
-          <w:proofErr w:type="spellEnd"/>
-          <w:r>
-            <w:rPr>
-              <w:color w:val="000000"/>
-            </w:rPr>
-            <w:t xml:space="preserve">, </w:t>
-          </w:r>
-          <w:proofErr w:type="spellStart"/>
-          <w:r>
-            <w:rPr>
-              <w:color w:val="000000"/>
-            </w:rPr>
-            <w:t>Fakultas</w:t>
-          </w:r>
-          <w:proofErr w:type="spellEnd"/>
-          <w:r>
-            <w:rPr>
-              <w:color w:val="000000"/>
-            </w:rPr>
-            <w:t xml:space="preserve"> Teknik Universitas Gadjah Mada</w:t>
+            <w:t>Departemen Teknik Geodesi, Fakultas Teknik Universitas Gadjah Mada</w:t>
           </w:r>
         </w:p>
         <w:p>
@@ -3514,23 +2745,13 @@
               <w:szCs w:val="21"/>
             </w:rPr>
           </w:pPr>
-          <w:proofErr w:type="spellStart"/>
           <w:r>
             <w:rPr>
               <w:color w:val="000000"/>
               <w:sz w:val="21"/>
               <w:szCs w:val="21"/>
             </w:rPr>
-            <w:t>Sekretariat</w:t>
-          </w:r>
-          <w:proofErr w:type="spellEnd"/>
-          <w:r>
-            <w:rPr>
-              <w:color w:val="000000"/>
-              <w:sz w:val="21"/>
-              <w:szCs w:val="21"/>
-            </w:rPr>
-            <w:t xml:space="preserve">: </w:t>
+            <w:t xml:space="preserve">Sekretariat: </w:t>
           </w:r>
           <w:r>
             <w:rPr>
@@ -3547,61 +2768,7 @@
               <w:sz w:val="21"/>
               <w:szCs w:val="21"/>
             </w:rPr>
-            <w:t xml:space="preserve"> Teknik </w:t>
-          </w:r>
-          <w:proofErr w:type="spellStart"/>
-          <w:r>
-            <w:rPr>
-              <w:color w:val="000000"/>
-              <w:sz w:val="21"/>
-              <w:szCs w:val="21"/>
-            </w:rPr>
-            <w:t>Geodesi</w:t>
-          </w:r>
-          <w:proofErr w:type="spellEnd"/>
-          <w:r>
-            <w:rPr>
-              <w:color w:val="000000"/>
-              <w:sz w:val="21"/>
-              <w:szCs w:val="21"/>
-            </w:rPr>
-            <w:t xml:space="preserve"> </w:t>
-          </w:r>
-          <w:proofErr w:type="spellStart"/>
-          <w:r>
-            <w:rPr>
-              <w:color w:val="000000"/>
-              <w:sz w:val="21"/>
-              <w:szCs w:val="21"/>
-            </w:rPr>
-            <w:t>Fakultas</w:t>
-          </w:r>
-          <w:proofErr w:type="spellEnd"/>
-          <w:r>
-            <w:rPr>
-              <w:color w:val="000000"/>
-              <w:sz w:val="21"/>
-              <w:szCs w:val="21"/>
-            </w:rPr>
-            <w:t xml:space="preserve"> Teknik UGM, Jl. </w:t>
-          </w:r>
-          <w:proofErr w:type="spellStart"/>
-          <w:r>
-            <w:rPr>
-              <w:color w:val="000000"/>
-              <w:sz w:val="21"/>
-              <w:szCs w:val="21"/>
-            </w:rPr>
-            <w:t>Grafika</w:t>
-          </w:r>
-          <w:proofErr w:type="spellEnd"/>
-          <w:r>
-            <w:rPr>
-              <w:color w:val="000000"/>
-              <w:sz w:val="21"/>
-              <w:szCs w:val="21"/>
-            </w:rPr>
-            <w:t xml:space="preserve"> No. 2, Yogyakarta 55281</w:t>
+            <w:t xml:space="preserve"> Teknik Geodesi Fakultas Teknik UGM, Jl. Grafika No. 2, Yogyakarta 55281</w:t>
           </w:r>
         </w:p>
         <w:p>
@@ -6221,7 +5388,6 @@
   <w:style w:type="character" w:default="1" w:styleId="DefaultParagraphFont">
     <w:name w:val="Default Paragraph Font"/>
     <w:uiPriority w:val="1"/>
-    <w:semiHidden/>
     <w:unhideWhenUsed/>
   </w:style>
   <w:style w:type="table" w:default="1" w:styleId="TableNormal">
